--- a/phase.docx
+++ b/phase.docx
@@ -15,7 +15,7 @@
           <w:color w:val="980000"/>
           <w:sz w:val="36"/>
         </w:rPr>
-        <w:t xml:space="preserve">Phase-1 Submission Template </w:t>
+        <w:t xml:space="preserve"> Phase-1 </w:t>
       </w:r>
     </w:p>
     <w:p>
@@ -37,7 +37,7 @@
           <w:i w:val="0"/>
           <w:sz w:val="36"/>
         </w:rPr>
-        <w:t xml:space="preserve"> :</w:t>
+        <w:t xml:space="preserve"> </w:t>
       </w:r>
       <w:r>
         <w:rPr>
@@ -45,7 +45,7 @@
           <w:i w:val="0"/>
           <w:sz w:val="36"/>
         </w:rPr>
-        <w:t xml:space="preserve"> </w:t>
+        <w:t xml:space="preserve">: </w:t>
       </w:r>
       <w:r>
         <w:rPr>
@@ -229,7 +229,14 @@
           <w:i w:val="0"/>
           <w:sz w:val="36"/>
         </w:rPr>
-        <w:t xml:space="preserve"> [Insert Date] </w:t>
+        <w:t xml:space="preserve"> </w:t>
+      </w:r>
+      <w:r>
+        <w:rPr>
+          <w:i w:val="0"/>
+          <w:sz w:val="36"/>
+        </w:rPr>
+        <w:t>30.04.2025</w:t>
       </w:r>
     </w:p>
     <w:p>
@@ -913,7 +920,36 @@
         <w:t>Source:</w:t>
       </w:r>
       <w:r>
-        <w:t xml:space="preserve"> Kaggle,and it is public dataset and it is a dynamic dataset.</w:t>
+        <w:t xml:space="preserve"> </w:t>
+      </w:r>
+    </w:p>
+    <w:p>
+      <w:pPr>
+        <w:pStyle w:val="Quote"/>
+        <w:jc w:val="left"/>
+      </w:pPr>
+      <w:r>
+        <w:t xml:space="preserve">     </w:t>
+      </w:r>
+      <w:r>
+        <w:t>Kaggle</w:t>
+      </w:r>
+      <w:r>
+        <w:t xml:space="preserve"> </w:t>
+      </w:r>
+      <w:hyperlink r:id="rId7" w:history="1">
+        <w:r>
+          <w:rPr>
+            <w:rStyle w:val="Hyperlink"/>
+          </w:rPr>
+          <w:t>https://www.kaggle.com/datasets/thomasnibb/amsterdam-house-price-prediction</w:t>
+        </w:r>
+      </w:hyperlink>
+      <w:r>
+        <w:t xml:space="preserve"> </w:t>
+      </w:r>
+      <w:r>
+        <w:t>,and it is public dataset and it is a dynamic dataset.</w:t>
       </w:r>
     </w:p>
     <w:p>
@@ -1047,6 +1083,7 @@
           <w:iCs/>
           <w:color w:val="auto"/>
         </w:rPr>
+        <w:lastRenderedPageBreak/>
         <w:t>The dataset was sourced from Kaggle, containing detailed information on house features and sale prices.</w:t>
       </w:r>
     </w:p>
@@ -1097,7 +1134,6 @@
           <w:i w:val="0"/>
           <w:iCs/>
         </w:rPr>
-        <w:lastRenderedPageBreak/>
         <w:t xml:space="preserve">       We used key functions such as:</w:t>
       </w:r>
     </w:p>
@@ -1409,6 +1445,7 @@
           <w:i w:val="0"/>
           <w:iCs/>
         </w:rPr>
+        <w:lastRenderedPageBreak/>
         <w:t>Root Mean Squared Error (RMSE)</w:t>
       </w:r>
     </w:p>
@@ -1443,7 +1480,6 @@
           <w:i w:val="0"/>
           <w:iCs/>
         </w:rPr>
-        <w:lastRenderedPageBreak/>
         <w:t>Adjusted R² Score</w:t>
       </w:r>
     </w:p>
@@ -1832,6 +1868,7 @@
           <w:b/>
           <w:i w:val="0"/>
         </w:rPr>
+        <w:lastRenderedPageBreak/>
         <w:t>Optional Tools for Deployment</w:t>
       </w:r>
       <w:r>
@@ -1853,7 +1890,6 @@
         <w:ind w:left="-5"/>
       </w:pPr>
       <w:r>
-        <w:lastRenderedPageBreak/>
         <w:t>7.Team Members and Ro</w:t>
       </w:r>
       <w:r>
@@ -2255,9 +2291,9 @@
     <w:p/>
     <w:p/>
     <w:sectPr>
-      <w:headerReference w:type="even" r:id="rId7"/>
-      <w:headerReference w:type="default" r:id="rId8"/>
-      <w:headerReference w:type="first" r:id="rId9"/>
+      <w:headerReference w:type="even" r:id="rId8"/>
+      <w:headerReference w:type="default" r:id="rId9"/>
+      <w:headerReference w:type="first" r:id="rId10"/>
       <w:pgSz w:w="12240" w:h="15840"/>
       <w:pgMar w:top="1510" w:right="1370" w:bottom="1758" w:left="1440" w:header="345" w:footer="720" w:gutter="0"/>
       <w:cols w:space="720"/>
@@ -4597,6 +4633,29 @@
       </w:tblBorders>
     </w:tblPr>
   </w:style>
+  <w:style w:type="character" w:styleId="Hyperlink">
+    <w:name w:val="Hyperlink"/>
+    <w:basedOn w:val="DefaultParagraphFont"/>
+    <w:uiPriority w:val="99"/>
+    <w:unhideWhenUsed/>
+    <w:rsid w:val="00360668"/>
+    <w:rPr>
+      <w:color w:val="0563C1" w:themeColor="hyperlink"/>
+      <w:u w:val="single"/>
+    </w:rPr>
+  </w:style>
+  <w:style w:type="character" w:styleId="UnresolvedMention">
+    <w:name w:val="Unresolved Mention"/>
+    <w:basedOn w:val="DefaultParagraphFont"/>
+    <w:uiPriority w:val="99"/>
+    <w:semiHidden/>
+    <w:unhideWhenUsed/>
+    <w:rsid w:val="00360668"/>
+    <w:rPr>
+      <w:color w:val="605E5C"/>
+      <w:shd w:val="clear" w:color="auto" w:fill="E1DFDD"/>
+    </w:rPr>
+  </w:style>
 </w:styles>
 </file>
 
